--- a/risks and non-risks.docx
+++ b/risks and non-risks.docx
@@ -66,11 +66,6 @@
       </w:r>
     </w:p>
     <w:p>
-      <w:pPr>
-        <w:rPr>
-          <w:rFonts w:hint="eastAsia"/>
-        </w:rPr>
-      </w:pPr>
       <w:r>
         <w:rPr>
           <w:rFonts w:hint="eastAsia"/>
@@ -78,19 +73,8 @@
         <w:t>是根据陈述的质量属性需求，可能导致不期望有的结果的架构决策</w:t>
       </w:r>
     </w:p>
-    <w:p>
-      <w:pPr>
-        <w:rPr>
-          <w:rFonts w:hint="eastAsia"/>
-        </w:rPr>
-      </w:pPr>
-    </w:p>
-    <w:p>
-      <w:pPr>
-        <w:rPr>
-          <w:rFonts w:hint="eastAsia"/>
-        </w:rPr>
-      </w:pPr>
+    <w:p/>
+    <w:p>
       <w:r>
         <w:rPr>
           <w:rFonts w:hint="eastAsia"/>
@@ -106,15 +90,24 @@
           <w:numId w:val="3"/>
         </w:numPr>
         <w:ind w:firstLineChars="0"/>
-        <w:rPr>
-          <w:rFonts w:hint="eastAsia"/>
-        </w:rPr>
       </w:pPr>
       <w:r>
         <w:rPr>
           <w:rFonts w:hint="eastAsia"/>
         </w:rPr>
         <w:t>重构</w:t>
+      </w:r>
+      <w:r>
+        <w:rPr>
+          <w:rFonts w:hint="eastAsia"/>
+        </w:rPr>
+        <w:tab/>
+      </w:r>
+      <w:r>
+        <w:rPr>
+          <w:rFonts w:hint="eastAsia"/>
+        </w:rPr>
+        <w:t>：对可修改性和可用性造成影响</w:t>
       </w:r>
     </w:p>
     <w:p>
@@ -125,15 +118,18 @@
           <w:numId w:val="3"/>
         </w:numPr>
         <w:ind w:firstLineChars="0"/>
-        <w:rPr>
-          <w:rFonts w:hint="eastAsia"/>
-        </w:rPr>
-      </w:pPr>
-      <w:r>
-        <w:rPr>
-          <w:rFonts w:hint="eastAsia"/>
-        </w:rPr>
-        <w:t>封装</w:t>
+      </w:pPr>
+      <w:r>
+        <w:rPr>
+          <w:rFonts w:hint="eastAsia"/>
+        </w:rPr>
+        <w:t>使用中间件</w:t>
+      </w:r>
+      <w:r>
+        <w:rPr>
+          <w:rFonts w:hint="eastAsia"/>
+        </w:rPr>
+        <w:t>：容易对性能造成损失</w:t>
       </w:r>
     </w:p>
     <w:p>
@@ -149,7 +145,13 @@
         <w:rPr>
           <w:rFonts w:hint="eastAsia"/>
         </w:rPr>
-        <w:t>使用中间件</w:t>
+        <w:t>模块分离</w:t>
+      </w:r>
+      <w:r>
+        <w:rPr>
+          <w:rFonts w:hint="eastAsia"/>
+        </w:rPr>
+        <w:t>：对可修改性造成风险</w:t>
       </w:r>
     </w:p>
     <w:p>
@@ -160,15 +162,18 @@
           <w:numId w:val="3"/>
         </w:numPr>
         <w:ind w:firstLineChars="0"/>
-        <w:rPr>
-          <w:rFonts w:hint="eastAsia"/>
-        </w:rPr>
-      </w:pPr>
-      <w:r>
-        <w:rPr>
-          <w:rFonts w:hint="eastAsia"/>
-        </w:rPr>
-        <w:t>模块分离</w:t>
+      </w:pPr>
+      <w:r>
+        <w:rPr>
+          <w:rFonts w:hint="eastAsia"/>
+        </w:rPr>
+        <w:t>攻击发生时收回数据访问权限</w:t>
+      </w:r>
+      <w:r>
+        <w:rPr>
+          <w:rFonts w:hint="eastAsia"/>
+        </w:rPr>
+        <w:t>：因为可能拒绝外界访问而对可用性造成风险</w:t>
       </w:r>
     </w:p>
     <w:p>
@@ -187,8 +192,16 @@
         <w:rPr>
           <w:rFonts w:hint="eastAsia"/>
         </w:rPr>
-        <w:t>攻击发生时收回数据访问权限</w:t>
-      </w:r>
+        <w:t>延迟绑定</w:t>
+      </w:r>
+      <w:r>
+        <w:rPr>
+          <w:rFonts w:hint="eastAsia"/>
+        </w:rPr>
+        <w:t>：增加可修改性的风险</w:t>
+      </w:r>
+      <w:bookmarkStart w:id="0" w:name="_GoBack"/>
+      <w:bookmarkEnd w:id="0"/>
     </w:p>
     <w:p>
       <w:pPr>
@@ -203,7 +216,13 @@
         <w:rPr>
           <w:rFonts w:hint="eastAsia"/>
         </w:rPr>
-        <w:t>延迟绑定</w:t>
+        <w:t>增强内聚</w:t>
+      </w:r>
+      <w:r>
+        <w:rPr>
+          <w:rFonts w:hint="eastAsia"/>
+        </w:rPr>
+        <w:t>：可能因为无法及时跟上硬件升级而对可用性形成风险</w:t>
       </w:r>
     </w:p>
     <w:p>
@@ -212,14 +231,13 @@
         <w:ind w:left="720" w:firstLineChars="0" w:firstLine="0"/>
       </w:pPr>
     </w:p>
-    <w:p>
-      <w:pPr>
-        <w:rPr>
-          <w:rFonts w:hint="eastAsia"/>
-        </w:rPr>
-      </w:pPr>
-    </w:p>
-    <w:p>
+    <w:p/>
+    <w:p>
+      <w:pPr>
+        <w:rPr>
+          <w:rFonts w:hint="eastAsia"/>
+        </w:rPr>
+      </w:pPr>
       <w:r>
         <w:rPr>
           <w:rFonts w:hint="eastAsia"/>
@@ -235,15 +253,12 @@
           <w:numId w:val="2"/>
         </w:numPr>
         <w:ind w:firstLineChars="0"/>
-        <w:rPr>
-          <w:rFonts w:hint="eastAsia"/>
-        </w:rPr>
-      </w:pPr>
-      <w:r>
-        <w:rPr>
-          <w:rFonts w:hint="eastAsia"/>
-        </w:rPr>
-        <w:t>增强内聚</w:t>
+      </w:pPr>
+      <w:r>
+        <w:rPr>
+          <w:rFonts w:hint="eastAsia"/>
+        </w:rPr>
+        <w:t>用户认证</w:t>
       </w:r>
     </w:p>
     <w:p>
@@ -254,15 +269,12 @@
           <w:numId w:val="2"/>
         </w:numPr>
         <w:ind w:firstLineChars="0"/>
-        <w:rPr>
-          <w:rFonts w:hint="eastAsia"/>
-        </w:rPr>
-      </w:pPr>
-      <w:r>
-        <w:rPr>
-          <w:rFonts w:hint="eastAsia"/>
-        </w:rPr>
-        <w:t>用户认证</w:t>
+      </w:pPr>
+      <w:r>
+        <w:rPr>
+          <w:rFonts w:hint="eastAsia"/>
+        </w:rPr>
+        <w:t>数据加密</w:t>
       </w:r>
     </w:p>
     <w:p>
@@ -273,15 +285,12 @@
           <w:numId w:val="2"/>
         </w:numPr>
         <w:ind w:firstLineChars="0"/>
-        <w:rPr>
-          <w:rFonts w:hint="eastAsia"/>
-        </w:rPr>
-      </w:pPr>
-      <w:r>
-        <w:rPr>
-          <w:rFonts w:hint="eastAsia"/>
-        </w:rPr>
-        <w:t>数据加密</w:t>
+      </w:pPr>
+      <w:r>
+        <w:rPr>
+          <w:rFonts w:hint="eastAsia"/>
+        </w:rPr>
+        <w:t>通过检验数据和或者哈希值验证数据完整性</w:t>
       </w:r>
     </w:p>
     <w:p>
@@ -300,7 +309,7 @@
         <w:rPr>
           <w:rFonts w:hint="eastAsia"/>
         </w:rPr>
-        <w:t>通过检验数据和或者哈希值验证数据完整性</w:t>
+        <w:t>拒绝可疑访问</w:t>
       </w:r>
     </w:p>
     <w:p>
@@ -311,18 +320,13 @@
           <w:numId w:val="2"/>
         </w:numPr>
         <w:ind w:firstLineChars="0"/>
-        <w:rPr>
-          <w:rFonts w:hint="eastAsia"/>
-        </w:rPr>
-      </w:pPr>
-      <w:r>
-        <w:rPr>
-          <w:rFonts w:hint="eastAsia"/>
-        </w:rPr>
-        <w:t>拒绝可疑访问</w:t>
-      </w:r>
-      <w:bookmarkStart w:id="0" w:name="_GoBack"/>
-      <w:bookmarkEnd w:id="0"/>
+      </w:pPr>
+      <w:r>
+        <w:rPr>
+          <w:rFonts w:hint="eastAsia"/>
+        </w:rPr>
+        <w:t>封装</w:t>
+      </w:r>
     </w:p>
     <w:sectPr>
       <w:pgSz w:w="12240" w:h="15840"/>
